--- a/html/20190508-final-1-A.docx
+++ b/html/20190508-final-1-A.docx
@@ -1,12 +1,17 @@
 
 <file path=word/document.xml><?xml version="1.0" encoding="utf-8"?>
-<w:document xmlns:wpc="http://schemas.microsoft.com/office/word/2010/wordprocessingCanvas" xmlns:cx="http://schemas.microsoft.com/office/drawing/2014/chartex" xmlns:mc="http://schemas.openxmlformats.org/markup-compatibility/2006" xmlns:o="urn:schemas-microsoft-com:office:office" xmlns:r="http://schemas.openxmlformats.org/officeDocument/2006/relationships" xmlns:m="http://schemas.openxmlformats.org/officeDocument/2006/math" xmlns:v="urn:schemas-microsoft-com:vml" xmlns:wp14="http://schemas.microsoft.com/office/word/2010/wordprocessingDrawing" xmlns:wp="http://schemas.openxmlformats.org/drawingml/2006/wordprocessingDrawing" xmlns:w10="urn:schemas-microsoft-com:office:word" xmlns:w="http://schemas.openxmlformats.org/wordprocessingml/2006/main" xmlns:w14="http://schemas.microsoft.com/office/word/2010/wordml" xmlns:w15="http://schemas.microsoft.com/office/word/2012/wordml" xmlns:w16se="http://schemas.microsoft.com/office/word/2015/wordml/symex" xmlns:wpg="http://schemas.microsoft.com/office/word/2010/wordprocessingGroup" xmlns:wpi="http://schemas.microsoft.com/office/word/2010/wordprocessingInk" xmlns:wne="http://schemas.microsoft.com/office/word/2006/wordml" xmlns:wps="http://schemas.microsoft.com/office/word/2010/wordprocessingShape" mc:Ignorable="w14 w15 w16se wp14">
+<w:document xmlns:wpc="http://schemas.microsoft.com/office/word/2010/wordprocessingCanvas" xmlns:cx="http://schemas.microsoft.com/office/drawing/2014/chartex" xmlns:cx1="http://schemas.microsoft.com/office/drawing/2015/9/8/chartex" xmlns:cx2="http://schemas.microsoft.com/office/drawing/2015/10/21/chartex" xmlns:cx3="http://schemas.microsoft.com/office/drawing/2016/5/9/chartex" xmlns:cx4="http://schemas.microsoft.com/office/drawing/2016/5/10/chartex" xmlns:cx5="http://schemas.microsoft.com/office/drawing/2016/5/11/chartex" xmlns:cx6="http://schemas.microsoft.com/office/drawing/2016/5/12/chartex" xmlns:cx7="http://schemas.microsoft.com/office/drawing/2016/5/13/chartex" xmlns:cx8="http://schemas.microsoft.com/office/drawing/2016/5/14/chartex" xmlns:mc="http://schemas.openxmlformats.org/markup-compatibility/2006" xmlns:aink="http://schemas.microsoft.com/office/drawing/2016/ink" xmlns:am3d="http://schemas.microsoft.com/office/drawing/2017/model3d" xmlns:o="urn:schemas-microsoft-com:office:office" xmlns:r="http://schemas.openxmlformats.org/officeDocument/2006/relationships" xmlns:m="http://schemas.openxmlformats.org/officeDocument/2006/math" xmlns:v="urn:schemas-microsoft-com:vml" xmlns:wp14="http://schemas.microsoft.com/office/word/2010/wordprocessingDrawing" xmlns:wp="http://schemas.openxmlformats.org/drawingml/2006/wordprocessingDrawing" xmlns:w10="urn:schemas-microsoft-com:office:word" xmlns:w="http://schemas.openxmlformats.org/wordprocessingml/2006/main" xmlns:w14="http://schemas.microsoft.com/office/word/2010/wordml" xmlns:w15="http://schemas.microsoft.com/office/word/2012/wordml" xmlns:w16cid="http://schemas.microsoft.com/office/word/2016/wordml/cid" xmlns:w16se="http://schemas.microsoft.com/office/word/2015/wordml/symex" xmlns:wpg="http://schemas.microsoft.com/office/word/2010/wordprocessingGroup" xmlns:wpi="http://schemas.microsoft.com/office/word/2010/wordprocessingInk" xmlns:wne="http://schemas.microsoft.com/office/word/2006/wordml" xmlns:wps="http://schemas.microsoft.com/office/word/2010/wordprocessingShape" mc:Ignorable="w14 w15 w16se w16cid wp14">
   <w:body>
     <w:p>
       <w:pPr>
         <w:pStyle w:val="Title"/>
       </w:pPr>
       <w:r>
+        <w:t>q</w:t>
+      </w:r>
+      <w:bookmarkStart w:id="0" w:name="_GoBack"/>
+      <w:bookmarkEnd w:id="0"/>
+      <w:r>
         <w:t>Yet Another FINAL – BUAN 227 – Spring 2019</w:t>
       </w:r>
     </w:p>
@@ -14,18 +19,26 @@
       <w:pPr>
         <w:pStyle w:val="Heading2"/>
       </w:pPr>
-      <w:bookmarkStart w:id="0" w:name="a-problem"/>
+      <w:bookmarkStart w:id="1" w:name="a-problem"/>
       <w:r>
         <w:t>A problem</w:t>
       </w:r>
-      <w:bookmarkEnd w:id="0"/>
+      <w:bookmarkEnd w:id="1"/>
     </w:p>
     <w:p>
       <w:pPr>
         <w:pStyle w:val="FirstParagraph"/>
       </w:pPr>
       <w:r>
-        <w:t>Here is data for the ungarbled price (Rs./Kg), garbled price (Rs./Kg) and quantity supplied of Cochin peppercorns.</w:t>
+        <w:t>Here is data for the ungarbled price (</w:t>
+      </w:r>
+      <w:proofErr w:type="gramStart"/>
+      <w:r>
+        <w:t>Rs./</w:t>
+      </w:r>
+      <w:proofErr w:type="gramEnd"/>
+      <w:r>
+        <w:t>Kg), garbled price (Rs./Kg) and quantity supplied of Cochin peppercorns.</w:t>
       </w:r>
     </w:p>
     <w:p>
@@ -47,7 +60,27 @@
           <w:u w:val="single"/>
           <w:bdr w:val="none" w:sz="0" w:space="0" w:color="auto" w:frame="1"/>
         </w:rPr>
-        <w:t>ungarbled price (Rs./Kg) garbled price (Rs./Kg) quantity supplied</w:t>
+        <w:t>ungarbled price (</w:t>
+      </w:r>
+      <w:proofErr w:type="gramStart"/>
+      <w:r>
+        <w:rPr>
+          <w:rStyle w:val="gd15mcfceub"/>
+          <w:rFonts w:ascii="Lucida Console" w:hAnsi="Lucida Console"/>
+          <w:u w:val="single"/>
+          <w:bdr w:val="none" w:sz="0" w:space="0" w:color="auto" w:frame="1"/>
+        </w:rPr>
+        <w:t>Rs./</w:t>
+      </w:r>
+      <w:proofErr w:type="gramEnd"/>
+      <w:r>
+        <w:rPr>
+          <w:rStyle w:val="gd15mcfceub"/>
+          <w:rFonts w:ascii="Lucida Console" w:hAnsi="Lucida Console"/>
+          <w:u w:val="single"/>
+          <w:bdr w:val="none" w:sz="0" w:space="0" w:color="auto" w:frame="1"/>
+        </w:rPr>
+        <w:t>Kg) garbled price (Rs./Kg) quantity supplied</w:t>
       </w:r>
     </w:p>
     <w:p>
@@ -215,15 +248,15 @@
         </w:r>
       </w:hyperlink>
       <w:r>
-        <w:t xml:space="preserve"> is classified under two grades known as garbled and un-garbled. The garbled variety </w:t>
-      </w:r>
-      <w:r>
-        <w:t xml:space="preserve">(higher grade) is black in color with a wrinkled surface. The ungarbled variety </w:t>
-      </w:r>
-      <w:bookmarkStart w:id="1" w:name="_GoBack"/>
-      <w:bookmarkEnd w:id="1"/>
-      <w:r>
-        <w:t>has a wrinkled surface and the colour varies from dark brown to black.</w:t>
+        <w:t xml:space="preserve"> is classified under two grades known as garbled and un-garbled. The garbled variety (higher grade) is black in color with a wrinkled surface. The ungarbled variety has a wrinkled surface and the </w:t>
+      </w:r>
+      <w:proofErr w:type="spellStart"/>
+      <w:r>
+        <w:t>colour</w:t>
+      </w:r>
+      <w:proofErr w:type="spellEnd"/>
+      <w:r>
+        <w:t xml:space="preserve"> varies from dark brown to black.</w:t>
       </w:r>
     </w:p>
     <w:p>
@@ -231,7 +264,15 @@
         <w:pStyle w:val="BodyText"/>
       </w:pPr>
       <w:r>
-        <w:t>Here are calculations for the garbled price (Rs./Kg) and quantity supplied data:</w:t>
+        <w:t>Here are calculations for the garbled price (</w:t>
+      </w:r>
+      <w:proofErr w:type="gramStart"/>
+      <w:r>
+        <w:t>Rs./</w:t>
+      </w:r>
+      <w:proofErr w:type="gramEnd"/>
+      <w:r>
+        <w:t>Kg) and quantity supplied data:</w:t>
       </w:r>
     </w:p>
     <w:p>
@@ -309,13 +350,7 @@
           <w:rPr>
             <w:rFonts w:ascii="Cambria Math" w:hAnsi="Cambria Math"/>
           </w:rPr>
-          <m:t>N</m:t>
-        </m:r>
-        <m:r>
-          <w:rPr>
-            <w:rFonts w:ascii="Cambria Math" w:hAnsi="Cambria Math"/>
-          </w:rPr>
-          <m:t>=6</m:t>
+          <m:t>N=6</m:t>
         </m:r>
       </m:oMath>
       <w:r>
@@ -343,13 +378,7 @@
               <w:rPr>
                 <w:rFonts w:ascii="Cambria Math" w:hAnsi="Cambria Math"/>
               </w:rPr>
-              <m:t>i</m:t>
-            </m:r>
-            <m:r>
-              <w:rPr>
-                <w:rFonts w:ascii="Cambria Math" w:hAnsi="Cambria Math"/>
-              </w:rPr>
-              <m:t>=1</m:t>
+              <m:t>i=1</m:t>
             </m:r>
           </m:sub>
           <m:sup>
@@ -418,13 +447,7 @@
               <w:rPr>
                 <w:rFonts w:ascii="Cambria Math" w:hAnsi="Cambria Math"/>
               </w:rPr>
-              <m:t>i</m:t>
-            </m:r>
-            <m:r>
-              <w:rPr>
-                <w:rFonts w:ascii="Cambria Math" w:hAnsi="Cambria Math"/>
-              </w:rPr>
-              <m:t>=1</m:t>
+              <m:t>i=1</m:t>
             </m:r>
           </m:sub>
           <m:sup>
@@ -493,13 +516,7 @@
               <w:rPr>
                 <w:rFonts w:ascii="Cambria Math" w:hAnsi="Cambria Math"/>
               </w:rPr>
-              <m:t>i</m:t>
-            </m:r>
-            <m:r>
-              <w:rPr>
-                <w:rFonts w:ascii="Cambria Math" w:hAnsi="Cambria Math"/>
-              </w:rPr>
-              <m:t>=1</m:t>
+              <m:t>i=1</m:t>
             </m:r>
           </m:sub>
           <m:sup>
@@ -593,13 +610,7 @@
               <w:rPr>
                 <w:rFonts w:ascii="Cambria Math" w:hAnsi="Cambria Math"/>
               </w:rPr>
-              <m:t>i</m:t>
-            </m:r>
-            <m:r>
-              <w:rPr>
-                <w:rFonts w:ascii="Cambria Math" w:hAnsi="Cambria Math"/>
-              </w:rPr>
-              <m:t>=1</m:t>
+              <m:t>i=1</m:t>
             </m:r>
           </m:sub>
           <m:sup>
@@ -676,13 +687,7 @@
               <w:rPr>
                 <w:rFonts w:ascii="Cambria Math" w:hAnsi="Cambria Math"/>
               </w:rPr>
-              <m:t>i</m:t>
-            </m:r>
-            <m:r>
-              <w:rPr>
-                <w:rFonts w:ascii="Cambria Math" w:hAnsi="Cambria Math"/>
-              </w:rPr>
-              <m:t>=1</m:t>
+              <m:t>i=1</m:t>
             </m:r>
           </m:sub>
           <m:sup>
@@ -806,13 +811,7 @@
               <w:rPr>
                 <w:rFonts w:ascii="Cambria Math" w:hAnsi="Cambria Math"/>
               </w:rPr>
-              <m:t>i</m:t>
-            </m:r>
-            <m:r>
-              <w:rPr>
-                <w:rFonts w:ascii="Cambria Math" w:hAnsi="Cambria Math"/>
-              </w:rPr>
-              <m:t>=1</m:t>
+              <m:t>i=1</m:t>
             </m:r>
           </m:sub>
           <m:sup>
@@ -936,13 +935,7 @@
               <w:rPr>
                 <w:rFonts w:ascii="Cambria Math" w:hAnsi="Cambria Math"/>
               </w:rPr>
-              <m:t>i</m:t>
-            </m:r>
-            <m:r>
-              <w:rPr>
-                <w:rFonts w:ascii="Cambria Math" w:hAnsi="Cambria Math"/>
-              </w:rPr>
-              <m:t>=1</m:t>
+              <m:t>i=1</m:t>
             </m:r>
           </m:sub>
           <m:sup>
@@ -1066,13 +1059,7 @@
               <w:rPr>
                 <w:rFonts w:ascii="Cambria Math" w:hAnsi="Cambria Math"/>
               </w:rPr>
-              <m:t>i</m:t>
-            </m:r>
-            <m:r>
-              <w:rPr>
-                <w:rFonts w:ascii="Cambria Math" w:hAnsi="Cambria Math"/>
-              </w:rPr>
-              <m:t>=1</m:t>
+              <m:t>i=1</m:t>
             </m:r>
           </m:sub>
           <m:sup>
@@ -1121,13 +1108,7 @@
           <w:rPr>
             <w:rFonts w:ascii="Cambria Math" w:hAnsi="Cambria Math"/>
           </w:rPr>
-          <m:t>=</m:t>
-        </m:r>
-        <m:r>
-          <w:rPr>
-            <w:rFonts w:ascii="Cambria Math" w:hAnsi="Cambria Math"/>
-          </w:rPr>
-          <m:t>576.5923</m:t>
+          <m:t>=576.5923</m:t>
         </m:r>
       </m:oMath>
       <w:r>
@@ -1210,13 +1191,7 @@
           <w:rPr>
             <w:rFonts w:ascii="Cambria Math" w:hAnsi="Cambria Math"/>
           </w:rPr>
-          <m:t>α</m:t>
-        </m:r>
-        <m:r>
-          <w:rPr>
-            <w:rFonts w:ascii="Cambria Math" w:hAnsi="Cambria Math"/>
-          </w:rPr>
-          <m:t>=0.05</m:t>
+          <m:t>α=0.05</m:t>
         </m:r>
       </m:oMath>
       <w:r>
@@ -1227,19 +1202,7 @@
           <w:rPr>
             <w:rFonts w:ascii="Cambria Math" w:hAnsi="Cambria Math"/>
           </w:rPr>
-          <m:t>|</m:t>
-        </m:r>
-        <m:r>
-          <w:rPr>
-            <w:rFonts w:ascii="Cambria Math" w:hAnsi="Cambria Math"/>
-          </w:rPr>
-          <m:t>t</m:t>
-        </m:r>
-        <m:r>
-          <w:rPr>
-            <w:rFonts w:ascii="Cambria Math" w:hAnsi="Cambria Math"/>
-          </w:rPr>
-          <m:t>|=2.7764</m:t>
+          <m:t>|t|=2.7764</m:t>
         </m:r>
       </m:oMath>
       <w:r>
@@ -1251,20 +1214,22 @@
         <w:pStyle w:val="BodyText"/>
       </w:pPr>
       <w:r>
-        <w:t xml:space="preserve">For the ungarbled price (Rs./Kg) data here are additional calculations where </w:t>
+        <w:t>For the ungarbled price (</w:t>
+      </w:r>
+      <w:proofErr w:type="gramStart"/>
+      <w:r>
+        <w:t>Rs./</w:t>
+      </w:r>
+      <w:proofErr w:type="gramEnd"/>
+      <w:r>
+        <w:t xml:space="preserve">Kg) data here are additional calculations where </w:t>
       </w:r>
       <m:oMath>
         <m:r>
           <w:rPr>
             <w:rFonts w:ascii="Cambria Math" w:hAnsi="Cambria Math"/>
           </w:rPr>
-          <m:t>Y</m:t>
-        </m:r>
-        <m:r>
-          <w:rPr>
-            <w:rFonts w:ascii="Cambria Math" w:hAnsi="Cambria Math"/>
-          </w:rPr>
-          <m:t>=</m:t>
+          <m:t>Y=</m:t>
         </m:r>
       </m:oMath>
       <w:r>
@@ -1297,13 +1262,7 @@
               <w:rPr>
                 <w:rFonts w:ascii="Cambria Math" w:hAnsi="Cambria Math"/>
               </w:rPr>
-              <m:t>i</m:t>
-            </m:r>
-            <m:r>
-              <w:rPr>
-                <w:rFonts w:ascii="Cambria Math" w:hAnsi="Cambria Math"/>
-              </w:rPr>
-              <m:t>=1</m:t>
+              <m:t>i=1</m:t>
             </m:r>
           </m:sub>
           <m:sup>
@@ -1372,13 +1331,7 @@
               <w:rPr>
                 <w:rFonts w:ascii="Cambria Math" w:hAnsi="Cambria Math"/>
               </w:rPr>
-              <m:t>i</m:t>
-            </m:r>
-            <m:r>
-              <w:rPr>
-                <w:rFonts w:ascii="Cambria Math" w:hAnsi="Cambria Math"/>
-              </w:rPr>
-              <m:t>=1</m:t>
+              <m:t>i=1</m:t>
             </m:r>
           </m:sub>
           <m:sup>
@@ -1517,10 +1470,7 @@
         <w:pStyle w:val="FirstParagraph"/>
       </w:pPr>
       <w:r>
-        <w:t>We are going to try to forecast prices. There are two prices at Cochin. Do they act as if one worl</w:t>
-      </w:r>
-      <w:r>
-        <w:t>d price?</w:t>
+        <w:t>We are going to try to forecast prices. There are two prices at Cochin. Do they act as if one world price?</w:t>
       </w:r>
     </w:p>
     <w:p>
@@ -1588,10 +1538,15 @@
         <w:pStyle w:val="FirstParagraph"/>
       </w:pPr>
       <w:r>
-        <w:t>Assume a linear relationship between the independent variable quantity supplied and dependent vari</w:t>
-      </w:r>
-      <w:r>
-        <w:t>able garbled price (Rs./Kg). Include in this description the following with interpretations:</w:t>
+        <w:t>Assume a linear relationship between the independent variable quantity supplied and dependent variable garbled price (</w:t>
+      </w:r>
+      <w:proofErr w:type="gramStart"/>
+      <w:r>
+        <w:t>Rs./</w:t>
+      </w:r>
+      <w:proofErr w:type="gramEnd"/>
+      <w:r>
+        <w:t>Kg). Include in this description the following with interpretations:</w:t>
       </w:r>
     </w:p>
     <w:p>
@@ -1602,10 +1557,7 @@
         </w:numPr>
       </w:pPr>
       <w:r>
-        <w:t>A scatterplot that depicts the relationship between dependent and independent variables. A straight line through the data, consistent with the calculations, that d</w:t>
-      </w:r>
-      <w:r>
-        <w:t>epicts deviations of scatter points from the line.</w:t>
+        <w:t>A scatterplot that depicts the relationship between dependent and independent variables. A straight line through the data, consistent with the calculations, that depicts deviations of scatter points from the line.</w:t>
       </w:r>
     </w:p>
     <w:p/>
@@ -1649,10 +1601,7 @@
       </w:pPr>
       <w:r>
         <w:lastRenderedPageBreak/>
-        <w:t>Question 3: How confi</w:t>
-      </w:r>
-      <w:r>
-        <w:t>dent are we about the estimates?</w:t>
+        <w:t>Question 3: How confident are we about the estimates?</w:t>
       </w:r>
       <w:bookmarkEnd w:id="4"/>
     </w:p>
@@ -1732,10 +1681,15 @@
         </m:sSub>
       </m:oMath>
       <w:r>
-        <w:t>. Be sure to include the upper and lower bounds on the distribution in ter</w:t>
-      </w:r>
-      <w:r>
-        <w:t>ms of the number of standard deviations from the mean zero of this distribution.</w:t>
+        <w:t>. Be sure to include the upper and lower bounds on the distribution in terms of the number of standard deviations from the mean zero of this dis</w:t>
+      </w:r>
+      <w:proofErr w:type="spellStart"/>
+      <w:r>
+        <w:t>tribution</w:t>
+      </w:r>
+      <w:proofErr w:type="spellEnd"/>
+      <w:r>
+        <w:t>.</w:t>
       </w:r>
     </w:p>
     <w:p/>
@@ -1827,10 +1781,7 @@
         </w:numPr>
       </w:pPr>
       <w:r>
-        <w:t>Formulate testable hypot</w:t>
-      </w:r>
-      <w:r>
-        <w:t xml:space="preserve">heses of the meaningfulness of the mean </w:t>
+        <w:t xml:space="preserve">Formulate testable hypotheses of the meaningfulness of the mean </w:t>
       </w:r>
       <w:r>
         <w:t xml:space="preserve">sampled slope </w:t>
@@ -1870,7 +1821,7 @@
 </file>
 
 <file path=word/endnotes.xml><?xml version="1.0" encoding="utf-8"?>
-<w:endnotes xmlns:wpc="http://schemas.microsoft.com/office/word/2010/wordprocessingCanvas" xmlns:cx="http://schemas.microsoft.com/office/drawing/2014/chartex" xmlns:mc="http://schemas.openxmlformats.org/markup-compatibility/2006" xmlns:o="urn:schemas-microsoft-com:office:office" xmlns:r="http://schemas.openxmlformats.org/officeDocument/2006/relationships" xmlns:m="http://schemas.openxmlformats.org/officeDocument/2006/math" xmlns:v="urn:schemas-microsoft-com:vml" xmlns:wp14="http://schemas.microsoft.com/office/word/2010/wordprocessingDrawing" xmlns:wp="http://schemas.openxmlformats.org/drawingml/2006/wordprocessingDrawing" xmlns:w10="urn:schemas-microsoft-com:office:word" xmlns:w="http://schemas.openxmlformats.org/wordprocessingml/2006/main" xmlns:w14="http://schemas.microsoft.com/office/word/2010/wordml" xmlns:w15="http://schemas.microsoft.com/office/word/2012/wordml" xmlns:w16se="http://schemas.microsoft.com/office/word/2015/wordml/symex" xmlns:wpg="http://schemas.microsoft.com/office/word/2010/wordprocessingGroup" xmlns:wpi="http://schemas.microsoft.com/office/word/2010/wordprocessingInk" xmlns:wne="http://schemas.microsoft.com/office/word/2006/wordml" xmlns:wps="http://schemas.microsoft.com/office/word/2010/wordprocessingShape" mc:Ignorable="w14 w15 w16se wp14">
+<w:endnotes xmlns:wpc="http://schemas.microsoft.com/office/word/2010/wordprocessingCanvas" xmlns:cx="http://schemas.microsoft.com/office/drawing/2014/chartex" xmlns:cx1="http://schemas.microsoft.com/office/drawing/2015/9/8/chartex" xmlns:cx2="http://schemas.microsoft.com/office/drawing/2015/10/21/chartex" xmlns:cx3="http://schemas.microsoft.com/office/drawing/2016/5/9/chartex" xmlns:cx4="http://schemas.microsoft.com/office/drawing/2016/5/10/chartex" xmlns:cx5="http://schemas.microsoft.com/office/drawing/2016/5/11/chartex" xmlns:cx6="http://schemas.microsoft.com/office/drawing/2016/5/12/chartex" xmlns:cx7="http://schemas.microsoft.com/office/drawing/2016/5/13/chartex" xmlns:cx8="http://schemas.microsoft.com/office/drawing/2016/5/14/chartex" xmlns:mc="http://schemas.openxmlformats.org/markup-compatibility/2006" xmlns:aink="http://schemas.microsoft.com/office/drawing/2016/ink" xmlns:am3d="http://schemas.microsoft.com/office/drawing/2017/model3d" xmlns:o="urn:schemas-microsoft-com:office:office" xmlns:r="http://schemas.openxmlformats.org/officeDocument/2006/relationships" xmlns:m="http://schemas.openxmlformats.org/officeDocument/2006/math" xmlns:v="urn:schemas-microsoft-com:vml" xmlns:wp14="http://schemas.microsoft.com/office/word/2010/wordprocessingDrawing" xmlns:wp="http://schemas.openxmlformats.org/drawingml/2006/wordprocessingDrawing" xmlns:w10="urn:schemas-microsoft-com:office:word" xmlns:w="http://schemas.openxmlformats.org/wordprocessingml/2006/main" xmlns:w14="http://schemas.microsoft.com/office/word/2010/wordml" xmlns:w15="http://schemas.microsoft.com/office/word/2012/wordml" xmlns:w16cid="http://schemas.microsoft.com/office/word/2016/wordml/cid" xmlns:w16se="http://schemas.microsoft.com/office/word/2015/wordml/symex" xmlns:wpg="http://schemas.microsoft.com/office/word/2010/wordprocessingGroup" xmlns:wpi="http://schemas.microsoft.com/office/word/2010/wordprocessingInk" xmlns:wne="http://schemas.microsoft.com/office/word/2006/wordml" xmlns:wps="http://schemas.microsoft.com/office/word/2010/wordprocessingShape" mc:Ignorable="w14 w15 w16se w16cid wp14">
   <w:endnote w:type="separator" w:id="-1">
     <w:p>
       <w:pPr>
@@ -1895,7 +1846,7 @@
 </file>
 
 <file path=word/footnotes.xml><?xml version="1.0" encoding="utf-8"?>
-<w:footnotes xmlns:wpc="http://schemas.microsoft.com/office/word/2010/wordprocessingCanvas" xmlns:cx="http://schemas.microsoft.com/office/drawing/2014/chartex" xmlns:mc="http://schemas.openxmlformats.org/markup-compatibility/2006" xmlns:o="urn:schemas-microsoft-com:office:office" xmlns:r="http://schemas.openxmlformats.org/officeDocument/2006/relationships" xmlns:m="http://schemas.openxmlformats.org/officeDocument/2006/math" xmlns:v="urn:schemas-microsoft-com:vml" xmlns:wp14="http://schemas.microsoft.com/office/word/2010/wordprocessingDrawing" xmlns:wp="http://schemas.openxmlformats.org/drawingml/2006/wordprocessingDrawing" xmlns:w10="urn:schemas-microsoft-com:office:word" xmlns:w="http://schemas.openxmlformats.org/wordprocessingml/2006/main" xmlns:w14="http://schemas.microsoft.com/office/word/2010/wordml" xmlns:w15="http://schemas.microsoft.com/office/word/2012/wordml" xmlns:w16se="http://schemas.microsoft.com/office/word/2015/wordml/symex" xmlns:wpg="http://schemas.microsoft.com/office/word/2010/wordprocessingGroup" xmlns:wpi="http://schemas.microsoft.com/office/word/2010/wordprocessingInk" xmlns:wne="http://schemas.microsoft.com/office/word/2006/wordml" xmlns:wps="http://schemas.microsoft.com/office/word/2010/wordprocessingShape" mc:Ignorable="w14 w15 w16se wp14">
+<w:footnotes xmlns:wpc="http://schemas.microsoft.com/office/word/2010/wordprocessingCanvas" xmlns:cx="http://schemas.microsoft.com/office/drawing/2014/chartex" xmlns:cx1="http://schemas.microsoft.com/office/drawing/2015/9/8/chartex" xmlns:cx2="http://schemas.microsoft.com/office/drawing/2015/10/21/chartex" xmlns:cx3="http://schemas.microsoft.com/office/drawing/2016/5/9/chartex" xmlns:cx4="http://schemas.microsoft.com/office/drawing/2016/5/10/chartex" xmlns:cx5="http://schemas.microsoft.com/office/drawing/2016/5/11/chartex" xmlns:cx6="http://schemas.microsoft.com/office/drawing/2016/5/12/chartex" xmlns:cx7="http://schemas.microsoft.com/office/drawing/2016/5/13/chartex" xmlns:cx8="http://schemas.microsoft.com/office/drawing/2016/5/14/chartex" xmlns:mc="http://schemas.openxmlformats.org/markup-compatibility/2006" xmlns:aink="http://schemas.microsoft.com/office/drawing/2016/ink" xmlns:am3d="http://schemas.microsoft.com/office/drawing/2017/model3d" xmlns:o="urn:schemas-microsoft-com:office:office" xmlns:r="http://schemas.openxmlformats.org/officeDocument/2006/relationships" xmlns:m="http://schemas.openxmlformats.org/officeDocument/2006/math" xmlns:v="urn:schemas-microsoft-com:vml" xmlns:wp14="http://schemas.microsoft.com/office/word/2010/wordprocessingDrawing" xmlns:wp="http://schemas.openxmlformats.org/drawingml/2006/wordprocessingDrawing" xmlns:w10="urn:schemas-microsoft-com:office:word" xmlns:w="http://schemas.openxmlformats.org/wordprocessingml/2006/main" xmlns:w14="http://schemas.microsoft.com/office/word/2010/wordml" xmlns:w15="http://schemas.microsoft.com/office/word/2012/wordml" xmlns:w16cid="http://schemas.microsoft.com/office/word/2016/wordml/cid" xmlns:w16se="http://schemas.microsoft.com/office/word/2015/wordml/symex" xmlns:wpg="http://schemas.microsoft.com/office/word/2010/wordprocessingGroup" xmlns:wpi="http://schemas.microsoft.com/office/word/2010/wordprocessingInk" xmlns:wne="http://schemas.microsoft.com/office/word/2006/wordml" xmlns:wps="http://schemas.microsoft.com/office/word/2010/wordprocessingShape" mc:Ignorable="w14 w15 w16se w16cid wp14">
   <w:footnote w:type="separator" w:id="-1">
     <w:p>
       <w:r>
@@ -1914,7 +1865,7 @@
 </file>
 
 <file path=word/numbering.xml><?xml version="1.0" encoding="utf-8"?>
-<w:numbering xmlns:wpc="http://schemas.microsoft.com/office/word/2010/wordprocessingCanvas" xmlns:cx="http://schemas.microsoft.com/office/drawing/2014/chartex" xmlns:mc="http://schemas.openxmlformats.org/markup-compatibility/2006" xmlns:o="urn:schemas-microsoft-com:office:office" xmlns:r="http://schemas.openxmlformats.org/officeDocument/2006/relationships" xmlns:m="http://schemas.openxmlformats.org/officeDocument/2006/math" xmlns:v="urn:schemas-microsoft-com:vml" xmlns:wp14="http://schemas.microsoft.com/office/word/2010/wordprocessingDrawing" xmlns:wp="http://schemas.openxmlformats.org/drawingml/2006/wordprocessingDrawing" xmlns:w10="urn:schemas-microsoft-com:office:word" xmlns:w="http://schemas.openxmlformats.org/wordprocessingml/2006/main" xmlns:w14="http://schemas.microsoft.com/office/word/2010/wordml" xmlns:w15="http://schemas.microsoft.com/office/word/2012/wordml" xmlns:w16se="http://schemas.microsoft.com/office/word/2015/wordml/symex" xmlns:wpg="http://schemas.microsoft.com/office/word/2010/wordprocessingGroup" xmlns:wpi="http://schemas.microsoft.com/office/word/2010/wordprocessingInk" xmlns:wne="http://schemas.microsoft.com/office/word/2006/wordml" xmlns:wps="http://schemas.microsoft.com/office/word/2010/wordprocessingShape" mc:Ignorable="w14 w15 w16se wp14">
+<w:numbering xmlns:wpc="http://schemas.microsoft.com/office/word/2010/wordprocessingCanvas" xmlns:cx="http://schemas.microsoft.com/office/drawing/2014/chartex" xmlns:cx1="http://schemas.microsoft.com/office/drawing/2015/9/8/chartex" xmlns:cx2="http://schemas.microsoft.com/office/drawing/2015/10/21/chartex" xmlns:cx3="http://schemas.microsoft.com/office/drawing/2016/5/9/chartex" xmlns:cx4="http://schemas.microsoft.com/office/drawing/2016/5/10/chartex" xmlns:cx5="http://schemas.microsoft.com/office/drawing/2016/5/11/chartex" xmlns:cx6="http://schemas.microsoft.com/office/drawing/2016/5/12/chartex" xmlns:cx7="http://schemas.microsoft.com/office/drawing/2016/5/13/chartex" xmlns:cx8="http://schemas.microsoft.com/office/drawing/2016/5/14/chartex" xmlns:mc="http://schemas.openxmlformats.org/markup-compatibility/2006" xmlns:aink="http://schemas.microsoft.com/office/drawing/2016/ink" xmlns:am3d="http://schemas.microsoft.com/office/drawing/2017/model3d" xmlns:o="urn:schemas-microsoft-com:office:office" xmlns:r="http://schemas.openxmlformats.org/officeDocument/2006/relationships" xmlns:m="http://schemas.openxmlformats.org/officeDocument/2006/math" xmlns:v="urn:schemas-microsoft-com:vml" xmlns:wp14="http://schemas.microsoft.com/office/word/2010/wordprocessingDrawing" xmlns:wp="http://schemas.openxmlformats.org/drawingml/2006/wordprocessingDrawing" xmlns:w10="urn:schemas-microsoft-com:office:word" xmlns:w="http://schemas.openxmlformats.org/wordprocessingml/2006/main" xmlns:w14="http://schemas.microsoft.com/office/word/2010/wordml" xmlns:w15="http://schemas.microsoft.com/office/word/2012/wordml" xmlns:w16cid="http://schemas.microsoft.com/office/word/2016/wordml/cid" xmlns:w16se="http://schemas.microsoft.com/office/word/2015/wordml/symex" xmlns:wpg="http://schemas.microsoft.com/office/word/2010/wordprocessingGroup" xmlns:wpi="http://schemas.microsoft.com/office/word/2010/wordprocessingInk" xmlns:wne="http://schemas.microsoft.com/office/word/2006/wordml" xmlns:wps="http://schemas.microsoft.com/office/word/2010/wordprocessingShape" mc:Ignorable="w14 w15 w16se w16cid wp14">
   <w:abstractNum w:abstractNumId="0" w15:restartNumberingAfterBreak="0">
     <w:nsid w:val="EA454B4C"/>
     <w:multiLevelType w:val="multilevel"/>
@@ -2366,7 +2317,7 @@
 </file>
 
 <file path=word/styles.xml><?xml version="1.0" encoding="utf-8"?>
-<w:styles xmlns:mc="http://schemas.openxmlformats.org/markup-compatibility/2006" xmlns:r="http://schemas.openxmlformats.org/officeDocument/2006/relationships" xmlns:w="http://schemas.openxmlformats.org/wordprocessingml/2006/main" xmlns:w14="http://schemas.microsoft.com/office/word/2010/wordml" xmlns:w15="http://schemas.microsoft.com/office/word/2012/wordml" xmlns:w16se="http://schemas.microsoft.com/office/word/2015/wordml/symex" mc:Ignorable="w14 w15 w16se">
+<w:styles xmlns:mc="http://schemas.openxmlformats.org/markup-compatibility/2006" xmlns:r="http://schemas.openxmlformats.org/officeDocument/2006/relationships" xmlns:w="http://schemas.openxmlformats.org/wordprocessingml/2006/main" xmlns:w14="http://schemas.microsoft.com/office/word/2010/wordml" xmlns:w15="http://schemas.microsoft.com/office/word/2012/wordml" xmlns:w16cid="http://schemas.microsoft.com/office/word/2016/wordml/cid" xmlns:w16se="http://schemas.microsoft.com/office/word/2015/wordml/symex" mc:Ignorable="w14 w15 w16se w16cid">
   <w:docDefaults>
     <w:rPrDefault>
       <w:rPr>
@@ -2382,7 +2333,7 @@
       </w:pPr>
     </w:pPrDefault>
   </w:docDefaults>
-  <w:latentStyles w:defLockedState="0" w:defUIPriority="0" w:defSemiHidden="0" w:defUnhideWhenUsed="0" w:defQFormat="0" w:count="371">
+  <w:latentStyles w:defLockedState="0" w:defUIPriority="0" w:defSemiHidden="0" w:defUnhideWhenUsed="0" w:defQFormat="0" w:count="375">
     <w:lsdException w:name="index 1" w:semiHidden="1" w:unhideWhenUsed="1"/>
     <w:lsdException w:name="index 7" w:semiHidden="1" w:unhideWhenUsed="1"/>
     <w:lsdException w:name="index 8" w:semiHidden="1" w:unhideWhenUsed="1"/>
@@ -2463,7 +2414,6 @@
     <w:lsdException w:name="HTML Sample" w:semiHidden="1" w:unhideWhenUsed="1"/>
     <w:lsdException w:name="HTML Typewriter" w:semiHidden="1" w:unhideWhenUsed="1"/>
     <w:lsdException w:name="HTML Variable" w:semiHidden="1" w:unhideWhenUsed="1"/>
-    <w:lsdException w:name="Normal Table" w:semiHidden="1" w:unhideWhenUsed="1"/>
     <w:lsdException w:name="annotation subject" w:semiHidden="1" w:unhideWhenUsed="1"/>
     <w:lsdException w:name="No List" w:semiHidden="1" w:unhideWhenUsed="1"/>
     <w:lsdException w:name="Outline List 1" w:semiHidden="1" w:unhideWhenUsed="1"/>
@@ -2507,10 +2457,8 @@
     <w:lsdException w:name="Table Elegant" w:semiHidden="1" w:unhideWhenUsed="1"/>
     <w:lsdException w:name="Table Professional" w:semiHidden="1" w:unhideWhenUsed="1"/>
     <w:lsdException w:name="Table Subtle 1" w:semiHidden="1" w:unhideWhenUsed="1"/>
-    <w:lsdException w:name="Table Subtle 2" w:semiHidden="1" w:unhideWhenUsed="1"/>
     <w:lsdException w:name="Table Web 1" w:semiHidden="1" w:unhideWhenUsed="1"/>
     <w:lsdException w:name="Table Web 2" w:semiHidden="1" w:unhideWhenUsed="1"/>
-    <w:lsdException w:name="Table Web 3" w:semiHidden="1" w:unhideWhenUsed="1"/>
     <w:lsdException w:name="Balloon Text" w:semiHidden="1" w:unhideWhenUsed="1"/>
     <w:lsdException w:name="Table Theme" w:semiHidden="1" w:unhideWhenUsed="1"/>
     <w:lsdException w:name="Placeholder Text" w:semiHidden="1"/>
@@ -2521,12 +2469,15 @@
     <w:lsdException w:name="Medium Shading 2"/>
     <w:lsdException w:name="Medium List 1"/>
     <w:lsdException w:name="Medium List 2"/>
+    <w:lsdException w:name="Medium Grid 1"/>
+    <w:lsdException w:name="Medium Grid 2"/>
+    <w:lsdException w:name="Medium Grid 3"/>
+    <w:lsdException w:name="Dark List"/>
+    <w:lsdException w:name="Colorful Shading"/>
+    <w:lsdException w:name="Colorful List"/>
+    <w:lsdException w:name="Colorful Grid"/>
     <w:lsdException w:name="Light Shading Accent 1"/>
     <w:lsdException w:name="Light List Accent 1"/>
-    <w:lsdException w:name="Light Grid Accent 1"/>
-    <w:lsdException w:name="Medium Shading 1 Accent 1"/>
-    <w:lsdException w:name="Medium Shading 2 Accent 1"/>
-    <w:lsdException w:name="Medium List 1 Accent 1"/>
     <w:lsdException w:name="Revision" w:semiHidden="1"/>
     <w:lsdException w:name="Medium List 2 Accent 1"/>
     <w:lsdException w:name="Medium Grid 1 Accent 1"/>
@@ -2602,10 +2553,6 @@
     <w:lsdException w:name="Medium Grid 1 Accent 6"/>
     <w:lsdException w:name="Medium Grid 2 Accent 6"/>
     <w:lsdException w:name="Medium Grid 3 Accent 6"/>
-    <w:lsdException w:name="Dark List Accent 6"/>
-    <w:lsdException w:name="Colorful Shading Accent 6"/>
-    <w:lsdException w:name="Colorful List Accent 6"/>
-    <w:lsdException w:name="Colorful Grid Accent 6"/>
     <w:lsdException w:name="Bibliography" w:semiHidden="1" w:unhideWhenUsed="1"/>
     <w:lsdException w:name="TOC Heading" w:semiHidden="1" w:unhideWhenUsed="1"/>
     <w:lsdException w:name="Grid Table 4" w:uiPriority="49"/>
@@ -2703,6 +2650,10 @@
     <w:lsdException w:name="List Table 5 Dark Accent 6" w:uiPriority="50"/>
     <w:lsdException w:name="List Table 6 Colorful Accent 6" w:uiPriority="51"/>
     <w:lsdException w:name="List Table 7 Colorful Accent 6" w:uiPriority="52"/>
+    <w:lsdException w:name="Mention" w:semiHidden="1" w:uiPriority="99" w:unhideWhenUsed="1"/>
+    <w:lsdException w:name="Smart Hyperlink" w:semiHidden="1" w:uiPriority="99" w:unhideWhenUsed="1"/>
+    <w:lsdException w:name="Hashtag" w:semiHidden="1" w:uiPriority="99" w:unhideWhenUsed="1"/>
+    <w:lsdException w:name="Unresolved Mention" w:semiHidden="1" w:uiPriority="99" w:unhideWhenUsed="1"/>
   </w:latentStyles>
   <w:style w:type="paragraph" w:default="1" w:styleId="Normal">
     <w:name w:val="Normal"/>
